--- a/CS103/CS103-Projekat2/CS103-Dokumentacija.docx
+++ b/CS103/CS103-Projekat2/CS103-Dokumentacija.docx
@@ -988,6 +988,28 @@
         <w:ind w:left="360"/>
       </w:pPr>
       <w:r>
+        <w:t>Kruskalov algoritam je koriscen za generisanje lavirinta dok je bfs I dfs koriscen za resavanje istog.</w:t>
+      </w:r>
+    </w:p>
+    <w:p>
+      <w:pPr>
+        <w:ind w:left="360"/>
+      </w:pPr>
+      <w:r>
+        <w:t>Lavirint se resava prvo na jedan nacin pa zatim na drugi</w:t>
+      </w:r>
+      <w:r>
+        <w:t xml:space="preserve"> I odmah se prikazuju korisniku</w:t>
+      </w:r>
+      <w:r>
+        <w:t>.</w:t>
+      </w:r>
+    </w:p>
+    <w:p>
+      <w:pPr>
+        <w:ind w:left="360"/>
+      </w:pPr>
+      <w:r>
         <w:rPr>
           <w:noProof/>
         </w:rPr>
@@ -1042,6 +1064,7 @@
           <w:sz w:val="44"/>
           <w:szCs w:val="44"/>
         </w:rPr>
+        <w:lastRenderedPageBreak/>
         <w:t>Struktura aplikacije</w:t>
       </w:r>
       <w:bookmarkEnd w:id="2"/>
@@ -1049,6 +1072,12 @@
     <w:p>
       <w:r>
         <w:t>Aplikacija ce  biti pisana u javi 11, posedovace Main metodu koja ce komunicirati sa korisnikom kao klasu koje ce biti zaduzena za generisanje lavirinta.</w:t>
+      </w:r>
+      <w:r>
+        <w:t xml:space="preserve"> Unutar te klase je napravljena klasa Tree I Vertex </w:t>
+      </w:r>
+      <w:r>
+        <w:t>. Unutar njih se nalaze metode za brisanje zida .</w:t>
       </w:r>
     </w:p>
     <w:p/>
@@ -1070,7 +1099,6 @@
           <w:sz w:val="44"/>
           <w:szCs w:val="44"/>
         </w:rPr>
-        <w:lastRenderedPageBreak/>
         <w:t>Korisničko uputstvo</w:t>
       </w:r>
       <w:bookmarkEnd w:id="3"/>
@@ -1078,7 +1106,16 @@
     <w:p/>
     <w:p>
       <w:r>
-        <w:t>Aplikaciju mozete samo pokrenuti iz idea, ili koristiti exe file koji ce se nalaziti zipovan. Takodje ako zelite mozete sami da buildujete aplikaciju.</w:t>
+        <w:t>Aplikaciju mozete samo pokrenuti iz idea</w:t>
+      </w:r>
+      <w:r>
+        <w:t xml:space="preserve"> okruzenja</w:t>
+      </w:r>
+      <w:r>
+        <w:t xml:space="preserve">. </w:t>
+      </w:r>
+      <w:r>
+        <w:t>Potrebno je samo pokrenuti program iz klase Main I zatim uneti zeljenu velicinu za generisanje lavirinta, nakog toga program ce iscitati to I automatski prikazati lavirint zatim ga I resiti I prikazati ponovo.</w:t>
       </w:r>
     </w:p>
     <w:p>
@@ -1106,10 +1143,10 @@
     <w:p/>
     <w:p>
       <w:r>
-        <w:t>Aplikacija sluzi kako bi se generisao maze</w:t>
-      </w:r>
-      <w:r>
-        <w:t>.</w:t>
+        <w:t xml:space="preserve">Aplikacija sluzi kako bi se generisao </w:t>
+      </w:r>
+      <w:r>
+        <w:t xml:space="preserve">lavirint.  </w:t>
       </w:r>
     </w:p>
     <w:p>
